--- a/docs/cover_letter.docx
+++ b/docs/cover_letter.docx
@@ -27,7 +27,11 @@
         </w:rPr>
       </w:pPr>
       <w:r>
-        <w:rPr/>
+        <w:rPr>
+          <w:rFonts w:ascii="Times New Roman" w:hAnsi="Times New Roman"/>
+          <w:sz w:val="22"/>
+          <w:lang w:val="en-GB"/>
+        </w:rPr>
         <w:drawing>
           <wp:anchor behindDoc="0" distT="0" distB="0" distL="0" distR="0" simplePos="0" locked="0" layoutInCell="0" allowOverlap="1" relativeHeight="2">
             <wp:simplePos x="0" y="0"/>
@@ -87,7 +91,11 @@
         </w:rPr>
       </w:pPr>
       <w:r>
-        <w:rPr/>
+        <w:rPr>
+          <w:rFonts w:ascii="Times New Roman" w:hAnsi="Times New Roman"/>
+          <w:sz w:val="22"/>
+          <w:lang w:val="en-GB"/>
+        </w:rPr>
       </w:r>
     </w:p>
     <w:p>
@@ -106,15 +114,7 @@
           <w:sz w:val="22"/>
           <w:lang w:val="en-US"/>
         </w:rPr>
-        <w:t>Bastien Rance</w:t>
-      </w:r>
-      <w:r>
-        <w:rPr>
-          <w:rFonts w:ascii="Times New Roman" w:hAnsi="Times New Roman"/>
-          <w:sz w:val="22"/>
-          <w:lang w:val="en-US"/>
-        </w:rPr>
-        <w:t xml:space="preserve"> </w:t>
+        <w:t xml:space="preserve">Bastien Rance </w:t>
       </w:r>
       <w:r>
         <w:rPr>
@@ -192,31 +192,23 @@
           <w:rFonts w:ascii="Times New Roman" w:hAnsi="Times New Roman"/>
           <w:sz w:val="22"/>
         </w:rPr>
-        <w:t xml:space="preserve">Email: </w:t>
-      </w:r>
-      <w:r>
-        <w:rPr>
-          <w:rFonts w:ascii="Times New Roman" w:hAnsi="Times New Roman"/>
-          <w:sz w:val="22"/>
-        </w:rPr>
-        <w:t>bastien.rance@aphp.fr</w:t>
+        <w:t>Email: bastien.rance@aphp.fr</w:t>
       </w:r>
     </w:p>
     <w:p>
       <w:pPr>
         <w:pStyle w:val="Normal"/>
-        <w:widowControl/>
-        <w:suppressAutoHyphens w:val="false"/>
-        <w:bidi w:val="0"/>
-        <w:spacing w:lineRule="auto" w:line="264" w:before="0" w:after="0"/>
-        <w:ind w:hanging="0" w:left="5760" w:right="0"/>
+        <w:ind w:hanging="0" w:left="5760"/>
         <w:jc w:val="right"/>
-        <w:rPr/>
+        <w:rPr>
+          <w:lang w:val="en-US"/>
+        </w:rPr>
       </w:pPr>
       <w:r>
         <w:rPr>
           <w:rFonts w:ascii="Times New Roman" w:hAnsi="Times New Roman"/>
           <w:sz w:val="22"/>
+          <w:lang w:val="en-US"/>
         </w:rPr>
         <w:t>Editorial Board</w:t>
       </w:r>
@@ -224,39 +216,29 @@
     <w:p>
       <w:pPr>
         <w:pStyle w:val="Normal"/>
-        <w:widowControl/>
-        <w:suppressAutoHyphens w:val="false"/>
-        <w:bidi w:val="0"/>
-        <w:spacing w:lineRule="auto" w:line="264" w:before="0" w:after="0"/>
-        <w:ind w:hanging="0" w:left="5760" w:right="0"/>
+        <w:ind w:hanging="0" w:left="5760"/>
         <w:jc w:val="right"/>
-        <w:rPr/>
+        <w:rPr>
+          <w:lang w:val="en-US"/>
+        </w:rPr>
       </w:pPr>
       <w:r>
         <w:rPr>
           <w:rFonts w:ascii="Times New Roman" w:hAnsi="Times New Roman"/>
           <w:sz w:val="22"/>
-        </w:rPr>
-        <w:t>Journal of Biomedical I</w:t>
-      </w:r>
-      <w:r>
-        <w:rPr>
-          <w:rFonts w:ascii="Times New Roman" w:hAnsi="Times New Roman"/>
-          <w:sz w:val="22"/>
-        </w:rPr>
-        <w:t>nformatics</w:t>
+          <w:lang w:val="en-US"/>
+        </w:rPr>
+        <w:t>Journal of Biomedical Informatics</w:t>
       </w:r>
     </w:p>
     <w:p>
       <w:pPr>
         <w:pStyle w:val="Normal"/>
-        <w:widowControl/>
-        <w:suppressAutoHyphens w:val="false"/>
-        <w:bidi w:val="0"/>
-        <w:spacing w:lineRule="auto" w:line="264" w:before="0" w:after="0"/>
-        <w:ind w:hanging="0" w:left="5760" w:right="0"/>
+        <w:ind w:hanging="0" w:left="5760"/>
         <w:jc w:val="right"/>
-        <w:rPr/>
+        <w:rPr>
+          <w:lang w:val="en-US"/>
+        </w:rPr>
       </w:pPr>
       <w:r>
         <w:rPr>
@@ -306,43 +288,7 @@
           <w:sz w:val="22"/>
           <w:lang w:val="en-FR" w:eastAsia="en-GB"/>
         </w:rPr>
-        <w:t xml:space="preserve">Date: </w:t>
-      </w:r>
-      <w:r>
-        <w:rPr>
-          <w:rFonts w:eastAsia="Times New Roman" w:ascii="Times New Roman" w:hAnsi="Times New Roman"/>
-          <w:color w:val="000000"/>
-          <w:sz w:val="22"/>
-          <w:lang w:val="en-FR" w:eastAsia="en-GB"/>
-        </w:rPr>
-        <w:t>August</w:t>
-      </w:r>
-      <w:r>
-        <w:rPr>
-          <w:rFonts w:eastAsia="Times New Roman" w:ascii="Times New Roman" w:hAnsi="Times New Roman"/>
-          <w:color w:val="000000"/>
-          <w:sz w:val="22"/>
-          <w:lang w:val="en-FR" w:eastAsia="en-GB"/>
-        </w:rPr>
-        <w:t xml:space="preserve"> </w:t>
-      </w:r>
-      <w:r>
-        <w:rPr>
-          <w:rFonts w:eastAsia="Times New Roman" w:ascii="Times New Roman" w:hAnsi="Times New Roman"/>
-          <w:color w:val="000000"/>
-          <w:sz w:val="22"/>
-          <w:lang w:val="en-FR" w:eastAsia="en-GB"/>
-        </w:rPr>
-        <w:t>28th</w:t>
-      </w:r>
-      <w:r>
-        <w:rPr>
-          <w:rFonts w:eastAsia="Times New Roman" w:ascii="Times New Roman" w:hAnsi="Times New Roman"/>
-          <w:color w:val="000000"/>
-          <w:sz w:val="22"/>
-          <w:lang w:val="en-FR" w:eastAsia="en-GB"/>
-        </w:rPr>
-        <w:t>, 2024</w:t>
+        <w:t>Date: August 28th, 2024</w:t>
       </w:r>
     </w:p>
     <w:p>
@@ -422,322 +368,7 @@
           <w:sz w:val="22"/>
           <w:lang w:val="en-GB" w:eastAsia="en-GB"/>
         </w:rPr>
-        <w:t xml:space="preserve">” to be considered for publication as </w:t>
-      </w:r>
-      <w:r>
-        <w:rPr>
-          <w:rFonts w:eastAsia="Times New Roman" w:ascii="Times New Roman" w:hAnsi="Times New Roman"/>
-          <w:color w:val="000000"/>
-          <w:sz w:val="22"/>
-          <w:lang w:val="en-GB" w:eastAsia="en-GB"/>
-        </w:rPr>
-        <w:t>an Original Research Paper</w:t>
-      </w:r>
-      <w:r>
-        <w:rPr>
-          <w:rFonts w:eastAsia="Times New Roman" w:ascii="Times New Roman" w:hAnsi="Times New Roman"/>
-          <w:color w:val="000000"/>
-          <w:sz w:val="22"/>
-          <w:lang w:val="en-GB" w:eastAsia="en-GB"/>
-        </w:rPr>
-        <w:t xml:space="preserve">. This article describes </w:t>
-      </w:r>
-      <w:r>
-        <w:rPr>
-          <w:rFonts w:eastAsia="Times New Roman" w:ascii="Times New Roman" w:hAnsi="Times New Roman"/>
-          <w:color w:val="000000"/>
-          <w:sz w:val="22"/>
-          <w:lang w:val="en-GB" w:eastAsia="en-GB"/>
-        </w:rPr>
-        <w:t xml:space="preserve">gitOmmix, </w:t>
-      </w:r>
-      <w:r>
-        <w:rPr>
-          <w:rFonts w:eastAsia="Times New Roman" w:ascii="Times New Roman" w:hAnsi="Times New Roman"/>
-          <w:color w:val="000000"/>
-          <w:sz w:val="22"/>
-          <w:lang w:val="en-GB" w:eastAsia="en-GB"/>
-        </w:rPr>
-        <w:t xml:space="preserve">an open-source </w:t>
-      </w:r>
-      <w:r>
-        <w:rPr>
-          <w:rFonts w:eastAsia="Times New Roman" w:ascii="Times New Roman" w:hAnsi="Times New Roman"/>
-          <w:color w:val="000000"/>
-          <w:sz w:val="22"/>
-          <w:lang w:val="en-GB" w:eastAsia="en-GB"/>
-        </w:rPr>
-        <w:t>tool</w:t>
-      </w:r>
-      <w:r>
-        <w:rPr>
-          <w:rFonts w:eastAsia="Times New Roman" w:ascii="Times New Roman" w:hAnsi="Times New Roman"/>
-          <w:color w:val="000000"/>
-          <w:sz w:val="22"/>
-          <w:lang w:val="en-GB" w:eastAsia="en-GB"/>
-        </w:rPr>
-        <w:t xml:space="preserve"> aim</w:t>
-      </w:r>
-      <w:r>
-        <w:rPr>
-          <w:rFonts w:eastAsia="Times New Roman" w:ascii="Times New Roman" w:hAnsi="Times New Roman"/>
-          <w:color w:val="000000"/>
-          <w:sz w:val="22"/>
-          <w:lang w:val="en-GB" w:eastAsia="en-GB"/>
-        </w:rPr>
-        <w:t>ing</w:t>
-      </w:r>
-      <w:r>
-        <w:rPr>
-          <w:rFonts w:eastAsia="Times New Roman" w:ascii="Times New Roman" w:hAnsi="Times New Roman"/>
-          <w:color w:val="000000"/>
-          <w:sz w:val="22"/>
-          <w:lang w:val="en-GB" w:eastAsia="en-GB"/>
-        </w:rPr>
-        <w:t xml:space="preserve"> to </w:t>
-      </w:r>
-      <w:r>
-        <w:rPr>
-          <w:rFonts w:eastAsia="Times New Roman" w:ascii="Times New Roman" w:hAnsi="Times New Roman"/>
-          <w:color w:val="000000"/>
-          <w:sz w:val="22"/>
-          <w:lang w:val="en-GB" w:eastAsia="en-GB"/>
-        </w:rPr>
-        <w:t xml:space="preserve">complement existing Clinical Data Warehouse systems </w:t>
-      </w:r>
-      <w:r>
-        <w:rPr>
-          <w:rFonts w:eastAsia="Times New Roman" w:ascii="Times New Roman" w:hAnsi="Times New Roman"/>
-          <w:color w:val="000000"/>
-          <w:sz w:val="22"/>
-          <w:lang w:val="en-GB" w:eastAsia="en-GB"/>
-        </w:rPr>
-        <w:t>by implementing</w:t>
-      </w:r>
-      <w:r>
-        <w:rPr>
-          <w:rFonts w:eastAsia="Times New Roman" w:ascii="Times New Roman" w:hAnsi="Times New Roman"/>
-          <w:color w:val="000000"/>
-          <w:sz w:val="22"/>
-          <w:lang w:val="en-GB" w:eastAsia="en-GB"/>
-        </w:rPr>
-        <w:t xml:space="preserve"> the management of large data files </w:t>
-      </w:r>
-      <w:r>
-        <w:rPr>
-          <w:rFonts w:eastAsia="Times New Roman" w:ascii="Times New Roman" w:hAnsi="Times New Roman"/>
-          <w:color w:val="000000"/>
-          <w:sz w:val="22"/>
-          <w:lang w:val="en-GB" w:eastAsia="en-GB"/>
-        </w:rPr>
-        <w:t>(</w:t>
-      </w:r>
-      <w:r>
-        <w:rPr>
-          <w:rFonts w:eastAsia="Times New Roman" w:ascii="Times New Roman" w:hAnsi="Times New Roman"/>
-          <w:color w:val="000000"/>
-          <w:sz w:val="22"/>
-          <w:lang w:val="en-GB" w:eastAsia="en-GB"/>
-        </w:rPr>
-        <w:t>such as those produced by medical imaging or genomics</w:t>
-      </w:r>
-      <w:r>
-        <w:rPr>
-          <w:rFonts w:eastAsia="Times New Roman" w:ascii="Times New Roman" w:hAnsi="Times New Roman"/>
-          <w:color w:val="000000"/>
-          <w:sz w:val="22"/>
-          <w:lang w:val="en-GB" w:eastAsia="en-GB"/>
-        </w:rPr>
-        <w:t>)</w:t>
-      </w:r>
-      <w:r>
-        <w:rPr>
-          <w:rFonts w:eastAsia="Times New Roman" w:ascii="Times New Roman" w:hAnsi="Times New Roman"/>
-          <w:color w:val="000000"/>
-          <w:sz w:val="22"/>
-          <w:lang w:val="en-GB" w:eastAsia="en-GB"/>
-        </w:rPr>
-        <w:t xml:space="preserve"> and their relation with clinical events</w:t>
-      </w:r>
-      <w:r>
-        <w:rPr>
-          <w:rFonts w:eastAsia="Times New Roman" w:ascii="Times New Roman" w:hAnsi="Times New Roman"/>
-          <w:color w:val="000000"/>
-          <w:sz w:val="22"/>
-          <w:lang w:val="en-GB" w:eastAsia="en-GB"/>
-        </w:rPr>
-        <w:t>,</w:t>
-      </w:r>
-      <w:r>
-        <w:rPr>
-          <w:rFonts w:eastAsia="Times New Roman" w:ascii="Times New Roman" w:hAnsi="Times New Roman"/>
-          <w:color w:val="000000"/>
-          <w:sz w:val="22"/>
-          <w:lang w:val="en-GB" w:eastAsia="en-GB"/>
-        </w:rPr>
-        <w:t xml:space="preserve"> through the recording of provenance information</w:t>
-      </w:r>
-      <w:r>
-        <w:rPr>
-          <w:rFonts w:eastAsia="Times New Roman" w:ascii="Times New Roman" w:hAnsi="Times New Roman"/>
-          <w:color w:val="000000"/>
-          <w:sz w:val="22"/>
-          <w:lang w:val="en-GB" w:eastAsia="en-GB"/>
-        </w:rPr>
-        <w:t xml:space="preserve">. </w:t>
-      </w:r>
-      <w:r>
-        <w:rPr>
-          <w:rFonts w:eastAsia="Times New Roman" w:ascii="Times New Roman" w:hAnsi="Times New Roman"/>
-          <w:color w:val="000000"/>
-          <w:sz w:val="22"/>
-          <w:lang w:val="en-GB" w:eastAsia="en-GB"/>
-        </w:rPr>
-        <w:t xml:space="preserve">To do so, </w:t>
-      </w:r>
-      <w:r>
-        <w:rPr>
-          <w:rFonts w:eastAsia="Times New Roman" w:ascii="Times New Roman" w:hAnsi="Times New Roman"/>
-          <w:color w:val="000000"/>
-          <w:sz w:val="22"/>
-          <w:lang w:val="en-GB" w:eastAsia="en-GB"/>
-        </w:rPr>
-        <w:t xml:space="preserve">gitOmmix leverages </w:t>
-      </w:r>
-      <w:r>
-        <w:rPr>
-          <w:rFonts w:eastAsia="Times New Roman" w:ascii="Times New Roman" w:hAnsi="Times New Roman"/>
-          <w:color w:val="000000"/>
-          <w:sz w:val="22"/>
-          <w:lang w:val="en-GB" w:eastAsia="en-GB"/>
-        </w:rPr>
-        <w:t>established file versionning tools (git and git-annex), a standard provenance knowledge representation (W3C PROV-O), and a data model aligning both systems</w:t>
-      </w:r>
-      <w:r>
-        <w:rPr>
-          <w:rFonts w:eastAsia="Times New Roman" w:ascii="Times New Roman" w:hAnsi="Times New Roman"/>
-          <w:color w:val="000000"/>
-          <w:sz w:val="22"/>
-          <w:lang w:val="en-GB" w:eastAsia="en-GB"/>
-        </w:rPr>
-        <w:t xml:space="preserve">. </w:t>
-      </w:r>
-      <w:r>
-        <w:rPr>
-          <w:rFonts w:eastAsia="Times New Roman" w:ascii="Times New Roman" w:hAnsi="Times New Roman"/>
-          <w:color w:val="000000"/>
-          <w:sz w:val="22"/>
-          <w:lang w:val="en-GB" w:eastAsia="en-GB"/>
-        </w:rPr>
-        <w:t xml:space="preserve">The core contribution of </w:t>
-      </w:r>
-      <w:r>
-        <w:rPr>
-          <w:rFonts w:eastAsia="Times New Roman" w:ascii="Times New Roman" w:hAnsi="Times New Roman"/>
-          <w:color w:val="000000"/>
-          <w:sz w:val="22"/>
-          <w:lang w:val="en-GB" w:eastAsia="en-GB"/>
-        </w:rPr>
-        <w:t>gitOmmix</w:t>
-      </w:r>
-      <w:r>
-        <w:rPr>
-          <w:rFonts w:eastAsia="Times New Roman" w:ascii="Times New Roman" w:hAnsi="Times New Roman"/>
-          <w:color w:val="000000"/>
-          <w:sz w:val="22"/>
-          <w:lang w:val="en-GB" w:eastAsia="en-GB"/>
-        </w:rPr>
-        <w:t xml:space="preserve"> is that it offers </w:t>
-      </w:r>
-      <w:r>
-        <w:rPr>
-          <w:rFonts w:eastAsia="Times New Roman" w:ascii="Times New Roman" w:hAnsi="Times New Roman"/>
-          <w:color w:val="000000"/>
-          <w:sz w:val="22"/>
-          <w:lang w:val="en-GB" w:eastAsia="en-GB"/>
-        </w:rPr>
-        <w:t>a</w:t>
-      </w:r>
-      <w:r>
-        <w:rPr>
-          <w:rFonts w:eastAsia="Times New Roman" w:ascii="Times New Roman" w:hAnsi="Times New Roman"/>
-          <w:color w:val="000000"/>
-          <w:sz w:val="22"/>
-          <w:lang w:val="en-GB" w:eastAsia="en-GB"/>
-        </w:rPr>
-        <w:t xml:space="preserve"> method </w:t>
-      </w:r>
-      <w:r>
-        <w:rPr>
-          <w:rFonts w:eastAsia="Times New Roman" w:ascii="Times New Roman" w:hAnsi="Times New Roman"/>
-          <w:color w:val="000000"/>
-          <w:sz w:val="22"/>
-          <w:lang w:val="en-GB" w:eastAsia="en-GB"/>
-        </w:rPr>
-        <w:t xml:space="preserve">and its practical implementation </w:t>
-      </w:r>
-      <w:r>
-        <w:rPr>
-          <w:rFonts w:eastAsia="Times New Roman" w:ascii="Times New Roman" w:hAnsi="Times New Roman"/>
-          <w:color w:val="000000"/>
-          <w:sz w:val="22"/>
-          <w:lang w:val="en-GB" w:eastAsia="en-GB"/>
-        </w:rPr>
-        <w:t>of</w:t>
-      </w:r>
-      <w:r>
-        <w:rPr>
-          <w:rFonts w:eastAsia="Times New Roman" w:ascii="Times New Roman" w:hAnsi="Times New Roman"/>
-          <w:color w:val="000000"/>
-          <w:sz w:val="22"/>
-          <w:lang w:val="en-GB" w:eastAsia="en-GB"/>
-        </w:rPr>
-        <w:t xml:space="preserve"> the </w:t>
-      </w:r>
-      <w:r>
-        <w:rPr>
-          <w:rFonts w:eastAsia="Times New Roman" w:ascii="Times New Roman" w:hAnsi="Times New Roman"/>
-          <w:color w:val="000000"/>
-          <w:sz w:val="22"/>
-          <w:lang w:val="en-GB" w:eastAsia="en-GB"/>
-        </w:rPr>
-        <w:t xml:space="preserve">operations </w:t>
-      </w:r>
-      <w:r>
-        <w:rPr>
-          <w:rFonts w:eastAsia="Times New Roman" w:ascii="Times New Roman" w:hAnsi="Times New Roman"/>
-          <w:color w:val="000000"/>
-          <w:sz w:val="22"/>
-          <w:lang w:val="en-GB" w:eastAsia="en-GB"/>
-        </w:rPr>
-        <w:t>needed to record, manage, query, and retrieve omics data related to clinical events and vice-versa</w:t>
-      </w:r>
-      <w:r>
-        <w:rPr>
-          <w:rFonts w:eastAsia="Times New Roman" w:ascii="Times New Roman" w:hAnsi="Times New Roman"/>
-          <w:color w:val="000000"/>
-          <w:sz w:val="22"/>
-          <w:lang w:val="en-GB" w:eastAsia="en-GB"/>
-        </w:rPr>
-        <w:t>, enabling further adherence</w:t>
-      </w:r>
-      <w:r>
-        <w:rPr>
-          <w:rFonts w:eastAsia="Times New Roman" w:ascii="Times New Roman" w:hAnsi="Times New Roman"/>
-          <w:color w:val="000000"/>
-          <w:sz w:val="22"/>
-          <w:lang w:val="en-GB" w:eastAsia="en-GB"/>
-        </w:rPr>
-        <w:t xml:space="preserve"> to FAIR principles</w:t>
-      </w:r>
-      <w:r>
-        <w:rPr>
-          <w:rFonts w:eastAsia="Times New Roman" w:ascii="Times New Roman" w:hAnsi="Times New Roman"/>
-          <w:color w:val="000000"/>
-          <w:sz w:val="22"/>
-          <w:lang w:val="en-GB" w:eastAsia="en-GB"/>
-        </w:rPr>
-        <w:t xml:space="preserve"> within CDWs.</w:t>
+        <w:t>” to be considered for publication as an Original Research Paper. This article describes gitOmmix, an open-source tool that aims at complementing Clinical Data Warehouse systems with the management of large data files, such as those produced in medical genomics or imaging, and enabling longitudianl relationships between clinical events. To this aim, gitOmmix leverages file versioning tools (git and git-annex), a provenance knowledge graph based on the standard ontology PROV-O, and a data model that aligns the versioning system and the provenance graph. Our core contribution is a method and its implementation to record, manage, query, and retrieve omics data related to clinical events and vice-versa.</w:t>
       </w:r>
     </w:p>
     <w:p>
@@ -778,296 +409,19 @@
           <w:sz w:val="22"/>
           <w:lang w:val="en-GB" w:eastAsia="en-GB"/>
         </w:rPr>
-        <w:t xml:space="preserve">We think that the scope of </w:t>
+        <w:t>We believe that the Journal of Biomedical Informatics is an adapted venue to our contribution, as it proposes an original methodological contribution, motivated by a key clinical use case: enabling using large omics data files in association with clinically relevant information, what is central to translational bioinformatics. Indeed, large data files are generated during routine care, involved in longitudinal follow-up and complex clinical decision-making. In addition, gitOmmix is designed as an open source tool and implements FAIR principles.</w:t>
       </w:r>
-      <w:r>
-        <w:rPr>
-          <w:rFonts w:eastAsia="Times New Roman" w:ascii="Times New Roman" w:hAnsi="Times New Roman"/>
-          <w:color w:val="000000"/>
-          <w:sz w:val="22"/>
-          <w:lang w:val="en-GB" w:eastAsia="en-GB"/>
-        </w:rPr>
-        <w:t>the Journal of Biomedical Informatics</w:t>
-      </w:r>
-      <w:r>
-        <w:rPr>
-          <w:rFonts w:eastAsia="Times New Roman" w:ascii="Times New Roman" w:hAnsi="Times New Roman"/>
-          <w:color w:val="000000"/>
-          <w:sz w:val="22"/>
-          <w:lang w:val="en-GB" w:eastAsia="en-GB"/>
-        </w:rPr>
-        <w:t xml:space="preserve"> is very suitable </w:t>
-      </w:r>
-      <w:r>
-        <w:rPr>
-          <w:rFonts w:eastAsia="Times New Roman" w:ascii="Times New Roman" w:hAnsi="Times New Roman"/>
-          <w:color w:val="000000"/>
-          <w:sz w:val="22"/>
-          <w:lang w:val="en-GB" w:eastAsia="en-GB"/>
-        </w:rPr>
-        <w:t>for</w:t>
-      </w:r>
-      <w:r>
-        <w:rPr>
-          <w:rFonts w:eastAsia="Times New Roman" w:ascii="Times New Roman" w:hAnsi="Times New Roman"/>
-          <w:color w:val="000000"/>
-          <w:sz w:val="22"/>
-          <w:lang w:val="en-GB" w:eastAsia="en-GB"/>
-        </w:rPr>
-        <w:t xml:space="preserve"> our contribution</w:t>
-      </w:r>
-      <w:r>
-        <w:rPr>
-          <w:rFonts w:eastAsia="Times New Roman" w:ascii="Times New Roman" w:hAnsi="Times New Roman"/>
-          <w:color w:val="000000"/>
-          <w:sz w:val="22"/>
-          <w:lang w:val="en-GB" w:eastAsia="en-GB"/>
-        </w:rPr>
-        <w:t xml:space="preserve">, </w:t>
-      </w:r>
-      <w:r>
-        <w:rPr>
-          <w:rFonts w:eastAsia="Times New Roman" w:ascii="Times New Roman" w:hAnsi="Times New Roman"/>
-          <w:color w:val="000000"/>
-          <w:sz w:val="22"/>
-          <w:lang w:val="en-GB" w:eastAsia="en-GB"/>
-        </w:rPr>
-        <w:t xml:space="preserve">a tool that </w:t>
-      </w:r>
-      <w:r>
-        <w:rPr>
-          <w:rFonts w:eastAsia="Times New Roman" w:ascii="Times New Roman" w:hAnsi="Times New Roman"/>
-          <w:color w:val="000000"/>
-          <w:sz w:val="22"/>
-          <w:lang w:val="en-GB" w:eastAsia="en-GB"/>
-        </w:rPr>
-        <w:t>enables</w:t>
-      </w:r>
-      <w:r>
-        <w:rPr>
-          <w:rFonts w:eastAsia="Times New Roman" w:ascii="Times New Roman" w:hAnsi="Times New Roman"/>
-          <w:color w:val="000000"/>
-          <w:sz w:val="22"/>
-          <w:lang w:val="en-GB" w:eastAsia="en-GB"/>
-        </w:rPr>
-        <w:t xml:space="preserve"> </w:t>
-      </w:r>
-      <w:r>
-        <w:rPr>
-          <w:rFonts w:eastAsia="Times New Roman" w:ascii="Times New Roman" w:hAnsi="Times New Roman"/>
-          <w:color w:val="000000"/>
-          <w:sz w:val="22"/>
-          <w:lang w:val="en-GB" w:eastAsia="en-GB"/>
-        </w:rPr>
-        <w:t xml:space="preserve">using and reusing </w:t>
-      </w:r>
-      <w:r>
-        <w:rPr>
-          <w:rFonts w:eastAsia="Times New Roman" w:ascii="Times New Roman" w:hAnsi="Times New Roman"/>
-          <w:color w:val="000000"/>
-          <w:sz w:val="22"/>
-          <w:lang w:val="en-GB" w:eastAsia="en-GB"/>
-        </w:rPr>
-        <w:t xml:space="preserve">large </w:t>
-      </w:r>
-      <w:r>
-        <w:rPr>
-          <w:rFonts w:eastAsia="Times New Roman" w:ascii="Times New Roman" w:hAnsi="Times New Roman"/>
-          <w:color w:val="000000"/>
-          <w:sz w:val="22"/>
-          <w:lang w:val="en-GB" w:eastAsia="en-GB"/>
-        </w:rPr>
-        <w:t xml:space="preserve">unstructured data files </w:t>
-      </w:r>
-      <w:r>
-        <w:rPr>
-          <w:rFonts w:eastAsia="Times New Roman" w:ascii="Times New Roman" w:hAnsi="Times New Roman"/>
-          <w:color w:val="000000"/>
-          <w:sz w:val="22"/>
-          <w:lang w:val="en-GB" w:eastAsia="en-GB"/>
-        </w:rPr>
-        <w:t>in association with clinically relevant information</w:t>
-      </w:r>
-      <w:r>
-        <w:rPr>
-          <w:rFonts w:eastAsia="Times New Roman" w:ascii="Times New Roman" w:hAnsi="Times New Roman"/>
-          <w:color w:val="000000"/>
-          <w:sz w:val="22"/>
-          <w:lang w:val="en-GB" w:eastAsia="en-GB"/>
-        </w:rPr>
-        <w:t xml:space="preserve">, which </w:t>
-      </w:r>
-      <w:r>
-        <w:rPr>
-          <w:rFonts w:eastAsia="Times New Roman" w:ascii="Times New Roman" w:hAnsi="Times New Roman"/>
-          <w:color w:val="000000"/>
-          <w:sz w:val="22"/>
-          <w:lang w:val="en-GB" w:eastAsia="en-GB"/>
-        </w:rPr>
-        <w:t>is</w:t>
-      </w:r>
-      <w:r>
-        <w:rPr>
-          <w:rFonts w:eastAsia="Times New Roman" w:ascii="Times New Roman" w:hAnsi="Times New Roman"/>
-          <w:color w:val="000000"/>
-          <w:sz w:val="22"/>
-          <w:lang w:val="en-GB" w:eastAsia="en-GB"/>
-        </w:rPr>
-        <w:t xml:space="preserve"> central to translational bioinformatics.  The fact that </w:t>
-      </w:r>
-      <w:r>
-        <w:rPr>
-          <w:rFonts w:eastAsia="Times New Roman" w:ascii="Times New Roman" w:hAnsi="Times New Roman"/>
-          <w:color w:val="000000"/>
-          <w:sz w:val="22"/>
-          <w:lang w:val="en-GB" w:eastAsia="en-GB"/>
-        </w:rPr>
-        <w:t xml:space="preserve">ever larger data are generated during routine care, including longitudinal follow-up and </w:t>
-      </w:r>
-      <w:r>
-        <w:rPr>
-          <w:rFonts w:eastAsia="Times New Roman" w:ascii="Times New Roman" w:hAnsi="Times New Roman"/>
-          <w:color w:val="000000"/>
-          <w:sz w:val="22"/>
-          <w:lang w:val="en-GB" w:eastAsia="en-GB"/>
-        </w:rPr>
-        <w:t xml:space="preserve">involved in </w:t>
-      </w:r>
-      <w:r>
-        <w:rPr>
-          <w:rFonts w:eastAsia="Times New Roman" w:ascii="Times New Roman" w:hAnsi="Times New Roman"/>
-          <w:color w:val="000000"/>
-          <w:sz w:val="22"/>
-          <w:lang w:val="en-GB" w:eastAsia="en-GB"/>
-        </w:rPr>
-        <w:t xml:space="preserve">complex </w:t>
-      </w:r>
-      <w:r>
-        <w:rPr>
-          <w:rFonts w:eastAsia="Times New Roman" w:ascii="Times New Roman" w:hAnsi="Times New Roman"/>
-          <w:color w:val="000000"/>
-          <w:sz w:val="22"/>
-          <w:lang w:val="en-GB" w:eastAsia="en-GB"/>
-        </w:rPr>
-        <w:t xml:space="preserve">clinical </w:t>
-      </w:r>
-      <w:r>
-        <w:rPr>
-          <w:rFonts w:eastAsia="Times New Roman" w:ascii="Times New Roman" w:hAnsi="Times New Roman"/>
-          <w:color w:val="000000"/>
-          <w:sz w:val="22"/>
-          <w:lang w:val="en-GB" w:eastAsia="en-GB"/>
-        </w:rPr>
-        <w:t xml:space="preserve">decision-making, </w:t>
-      </w:r>
-      <w:r>
-        <w:rPr>
-          <w:rFonts w:eastAsia="Times New Roman" w:ascii="Times New Roman" w:hAnsi="Times New Roman"/>
-          <w:color w:val="000000"/>
-          <w:sz w:val="22"/>
-          <w:lang w:val="en-GB" w:eastAsia="en-GB"/>
-        </w:rPr>
-        <w:t xml:space="preserve">and the value of accurate clinical data in translational research </w:t>
-      </w:r>
-      <w:r>
-        <w:rPr>
-          <w:rFonts w:eastAsia="Times New Roman" w:ascii="Times New Roman" w:hAnsi="Times New Roman"/>
-          <w:color w:val="000000"/>
-          <w:sz w:val="22"/>
-          <w:lang w:val="en-GB" w:eastAsia="en-GB"/>
-        </w:rPr>
-        <w:t xml:space="preserve">expose the need to facilitate </w:t>
-      </w:r>
-      <w:r>
-        <w:rPr>
-          <w:rFonts w:eastAsia="Times New Roman" w:ascii="Times New Roman" w:hAnsi="Times New Roman"/>
-          <w:color w:val="000000"/>
-          <w:sz w:val="22"/>
-          <w:lang w:val="en-GB" w:eastAsia="en-GB"/>
-        </w:rPr>
-        <w:t>managing longitudinaly and semantically related data</w:t>
-      </w:r>
-      <w:r>
-        <w:rPr>
-          <w:rFonts w:eastAsia="Times New Roman" w:ascii="Times New Roman" w:hAnsi="Times New Roman"/>
-          <w:color w:val="000000"/>
-          <w:sz w:val="22"/>
-          <w:lang w:val="en-GB" w:eastAsia="en-GB"/>
-        </w:rPr>
-        <w:t xml:space="preserve">. Finally, the design of </w:t>
-      </w:r>
-      <w:r>
-        <w:rPr>
-          <w:rFonts w:eastAsia="Times New Roman" w:ascii="Times New Roman" w:hAnsi="Times New Roman"/>
-          <w:color w:val="000000"/>
-          <w:sz w:val="22"/>
-          <w:lang w:val="en-GB" w:eastAsia="en-GB"/>
-        </w:rPr>
-        <w:t>gitOmmix</w:t>
-      </w:r>
-      <w:r>
-        <w:rPr>
-          <w:rFonts w:eastAsia="Times New Roman" w:ascii="Times New Roman" w:hAnsi="Times New Roman"/>
-          <w:color w:val="000000"/>
-          <w:sz w:val="22"/>
-          <w:lang w:val="en-GB" w:eastAsia="en-GB"/>
-        </w:rPr>
-        <w:t xml:space="preserve"> as an open</w:t>
-      </w:r>
-      <w:r>
-        <w:rPr>
-          <w:rFonts w:eastAsia="Times New Roman" w:ascii="Times New Roman" w:hAnsi="Times New Roman"/>
-          <w:color w:val="000000"/>
-          <w:sz w:val="22"/>
-          <w:lang w:val="en-GB" w:eastAsia="en-GB"/>
-        </w:rPr>
-        <w:t xml:space="preserve"> </w:t>
-      </w:r>
-      <w:r>
-        <w:rPr>
-          <w:rFonts w:eastAsia="Times New Roman" w:ascii="Times New Roman" w:hAnsi="Times New Roman"/>
-          <w:color w:val="000000"/>
-          <w:sz w:val="22"/>
-          <w:lang w:val="en-GB" w:eastAsia="en-GB"/>
-        </w:rPr>
-        <w:t xml:space="preserve">source </w:t>
-      </w:r>
-      <w:r>
-        <w:rPr>
-          <w:rFonts w:eastAsia="Times New Roman" w:ascii="Times New Roman" w:hAnsi="Times New Roman"/>
-          <w:color w:val="000000"/>
-          <w:sz w:val="22"/>
-          <w:lang w:val="en-GB" w:eastAsia="en-GB"/>
-        </w:rPr>
-        <w:t>and FAIR tool supported by established standards makes</w:t>
-      </w:r>
-      <w:r>
-        <w:rPr>
-          <w:rFonts w:eastAsia="Times New Roman" w:ascii="Times New Roman" w:hAnsi="Times New Roman"/>
-          <w:color w:val="000000"/>
-          <w:sz w:val="22"/>
-          <w:lang w:val="en-GB" w:eastAsia="en-GB"/>
-        </w:rPr>
-        <w:t xml:space="preserve"> </w:t>
-      </w:r>
-      <w:r>
-        <w:rPr>
-          <w:rFonts w:eastAsia="Times New Roman" w:ascii="Times New Roman" w:hAnsi="Times New Roman"/>
-          <w:color w:val="000000"/>
-          <w:sz w:val="22"/>
-          <w:lang w:val="en-GB" w:eastAsia="en-GB"/>
-        </w:rPr>
-        <w:t xml:space="preserve">it </w:t>
-      </w:r>
-      <w:r>
-        <w:rPr>
-          <w:rFonts w:eastAsia="Times New Roman" w:ascii="Times New Roman" w:hAnsi="Times New Roman"/>
-          <w:color w:val="000000"/>
-          <w:sz w:val="22"/>
-          <w:lang w:val="en-GB" w:eastAsia="en-GB"/>
-        </w:rPr>
-        <w:t>easily extensible and adaptable to existing solutions.</w:t>
-      </w:r>
+      <w:del w:id="0" w:author="Unknown Author" w:date="2024-08-29T20:33:47Z">
+        <w:r>
+          <w:rPr>
+            <w:rFonts w:eastAsia="Times New Roman" w:ascii="Times New Roman" w:hAnsi="Times New Roman"/>
+            <w:color w:val="000000"/>
+            <w:sz w:val="22"/>
+            <w:lang w:val="en-GB" w:eastAsia="en-GB"/>
+          </w:rPr>
+          <w:delText xml:space="preserve"> </w:delText>
+        </w:r>
+      </w:del>
     </w:p>
     <w:p>
       <w:pPr>
@@ -1148,25 +502,7 @@
           <w:sz w:val="22"/>
           <w:lang w:val="en-GB" w:eastAsia="en-GB"/>
         </w:rPr>
-        <w:t xml:space="preserve">Thank you for the consideration of our manuscript for publication in </w:t>
-      </w:r>
-      <w:r>
-        <w:rPr>
-          <w:rFonts w:eastAsia="Times New Roman" w:ascii="Times New Roman" w:hAnsi="Times New Roman"/>
-          <w:color w:val="000000"/>
-          <w:sz w:val="22"/>
-          <w:lang w:val="en-GB" w:eastAsia="en-GB"/>
-        </w:rPr>
-        <w:t>the Journal of Biomedical Informatics</w:t>
-      </w:r>
-      <w:r>
-        <w:rPr>
-          <w:rFonts w:eastAsia="Times New Roman" w:ascii="Times New Roman" w:hAnsi="Times New Roman"/>
-          <w:color w:val="000000"/>
-          <w:sz w:val="22"/>
-          <w:lang w:val="en-GB" w:eastAsia="en-GB"/>
-        </w:rPr>
-        <w:t xml:space="preserve">. </w:t>
+        <w:t xml:space="preserve">Thank you for the consideration of our manuscript for publication in the Journal of Biomedical Informatics. </w:t>
       </w:r>
     </w:p>
     <w:p>
@@ -1228,16 +564,7 @@
           <w:sz w:val="22"/>
           <w:lang w:val="en-GB" w:eastAsia="en-GB"/>
         </w:rPr>
-        <w:t>Bastien Rance</w:t>
-      </w:r>
-      <w:r>
-        <w:rPr>
-          <w:rFonts w:eastAsia="Times New Roman" w:ascii="Times New Roman" w:hAnsi="Times New Roman"/>
-          <w:color w:val="000000"/>
-          <w:sz w:val="22"/>
-          <w:lang w:val="en-GB" w:eastAsia="en-GB"/>
-        </w:rPr>
-        <w:t>* and co-authors</w:t>
+        <w:t>Bastien Rance* and co-authors</w:t>
       </w:r>
     </w:p>
     <w:p>
@@ -1279,25 +606,7 @@
           <w:sz w:val="22"/>
           <w:lang w:val="en-GB" w:eastAsia="en-GB"/>
         </w:rPr>
-        <w:t xml:space="preserve">The authors did not have any prior discussion with </w:t>
-      </w:r>
-      <w:r>
-        <w:rPr>
-          <w:rFonts w:eastAsia="Times New Roman" w:ascii="Times New Roman" w:hAnsi="Times New Roman"/>
-          <w:color w:val="000000"/>
-          <w:sz w:val="22"/>
-          <w:lang w:val="en-GB" w:eastAsia="en-GB"/>
-        </w:rPr>
-        <w:t>JBI</w:t>
-      </w:r>
-      <w:r>
-        <w:rPr>
-          <w:rFonts w:eastAsia="Times New Roman" w:ascii="Times New Roman" w:hAnsi="Times New Roman"/>
-          <w:color w:val="000000"/>
-          <w:sz w:val="22"/>
-          <w:lang w:val="en-GB" w:eastAsia="en-GB"/>
-        </w:rPr>
-        <w:t xml:space="preserve"> Editorial Board members.</w:t>
+        <w:t>The authors did not have any prior discussion with JBI Editorial Board members.</w:t>
       </w:r>
     </w:p>
     <w:p>
@@ -1345,6 +654,7 @@
           <w:rFonts w:ascii="Times New Roman" w:hAnsi="Times New Roman" w:cs="Times New Roman"/>
           <w:sz w:val="22"/>
           <w:lang w:val="en-GB"/>
+          <w:ins w:id="1" w:author="Unknown Author" w:date="2024-08-29T20:35:38Z"/>
         </w:rPr>
       </w:pPr>
       <w:r>
@@ -1354,6 +664,67 @@
           <w:lang w:val="en-GB"/>
         </w:rPr>
         <w:t>Bastien Rance</w:t>
+      </w:r>
+    </w:p>
+    <w:p>
+      <w:pPr>
+        <w:pStyle w:val="Normal"/>
+        <w:ind w:hanging="0"/>
+        <w:rPr>
+          <w:rFonts w:ascii="Times New Roman" w:hAnsi="Times New Roman" w:cs="Times New Roman"/>
+          <w:sz w:val="22"/>
+          <w:lang w:val="en-GB"/>
+        </w:rPr>
+      </w:pPr>
+      <w:r>
+        <w:rPr/>
+        <w:drawing>
+          <wp:anchor behindDoc="0" distT="0" distB="0" distL="0" distR="0" simplePos="0" locked="0" layoutInCell="1" allowOverlap="1" relativeHeight="3">
+            <wp:simplePos x="0" y="0"/>
+            <wp:positionH relativeFrom="column">
+              <wp:posOffset>349250</wp:posOffset>
+            </wp:positionH>
+            <wp:positionV relativeFrom="paragraph">
+              <wp:posOffset>103505</wp:posOffset>
+            </wp:positionV>
+            <wp:extent cx="739775" cy="498475"/>
+            <wp:effectExtent l="0" t="0" r="0" b="0"/>
+            <wp:wrapNone/>
+            <wp:docPr id="2" name="Image2" descr=""/>
+            <wp:cNvGraphicFramePr>
+              <a:graphicFrameLocks xmlns:a="http://schemas.openxmlformats.org/drawingml/2006/main" noChangeAspect="1"/>
+            </wp:cNvGraphicFramePr>
+            <a:graphic xmlns:a="http://schemas.openxmlformats.org/drawingml/2006/main">
+              <a:graphicData uri="http://schemas.openxmlformats.org/drawingml/2006/picture">
+                <pic:pic xmlns:pic="http://schemas.openxmlformats.org/drawingml/2006/picture">
+                  <pic:nvPicPr>
+                    <pic:cNvPr id="2" name="Image2" descr=""/>
+                    <pic:cNvPicPr>
+                      <a:picLocks noChangeAspect="1" noChangeArrowheads="1"/>
+                    </pic:cNvPicPr>
+                  </pic:nvPicPr>
+                  <pic:blipFill>
+                    <a:blip r:embed="rId3"/>
+                    <a:srcRect l="14500" t="19206" r="13632" b="17934"/>
+                    <a:stretch>
+                      <a:fillRect/>
+                    </a:stretch>
+                  </pic:blipFill>
+                  <pic:spPr bwMode="auto">
+                    <a:xfrm>
+                      <a:off x="0" y="0"/>
+                      <a:ext cx="739775" cy="498475"/>
+                    </a:xfrm>
+                    <a:prstGeom prst="rect">
+                      <a:avLst/>
+                    </a:prstGeom>
+                    <a:noFill/>
+                  </pic:spPr>
+                </pic:pic>
+              </a:graphicData>
+            </a:graphic>
+          </wp:anchor>
+        </w:drawing>
       </w:r>
     </w:p>
     <w:sectPr>
@@ -1362,7 +733,6 @@
       <w:pgMar w:left="1418" w:right="1418" w:gutter="0" w:header="0" w:top="0" w:footer="0" w:bottom="794"/>
       <w:pgNumType w:fmt="decimal"/>
       <w:formProt w:val="false"/>
-      <w:titlePg/>
       <w:textDirection w:val="lrTb"/>
       <w:docGrid w:type="default" w:linePitch="360" w:charSpace="0"/>
     </w:sectPr>
@@ -1372,13 +742,6 @@
 
 <file path=word/numbering.xml><?xml version="1.0" encoding="utf-8"?>
 <w:numbering xmlns:w="http://schemas.openxmlformats.org/wordprocessingml/2006/main" xmlns:o="urn:schemas-microsoft-com:office:office" xmlns:r="http://schemas.openxmlformats.org/officeDocument/2006/relationships" xmlns:v="urn:schemas-microsoft-com:vml" xmlns:mc="http://schemas.openxmlformats.org/markup-compatibility/2006" xmlns:w14="http://schemas.microsoft.com/office/word/2010/wordml" mc:Ignorable="w14">
-  <w:numPicBullet w:numPicBulletId="0">
-    <w:pict>
-      <v:shape style="width:82.05pt;height:97.9pt" o:bullet="t">
-        <v:imagedata r:id="rId1" o:title=""/>
-      </v:shape>
-    </w:pict>
-  </w:numPicBullet>
   <w:abstractNum w:abstractNumId="1">
     <w:lvl w:ilvl="0">
       <w:start w:val="1"/>
@@ -2832,6 +2195,7 @@
   <w:style w:type="character" w:styleId="DefaultParagraphFont" w:default="1">
     <w:name w:val="Default Paragraph Font"/>
     <w:uiPriority w:val="1"/>
+    <w:semiHidden/>
     <w:unhideWhenUsed/>
     <w:qFormat/>
     <w:rPr/>
@@ -3035,7 +2399,7 @@
       <w:szCs w:val="20"/>
     </w:rPr>
   </w:style>
-  <w:style w:type="character" w:styleId="FootnoteCharacters">
+  <w:style w:type="character" w:styleId="FootnoteCharacters" w:customStyle="1">
     <w:name w:val="Footnote Characters"/>
     <w:basedOn w:val="DefaultParagraphFont"/>
     <w:uiPriority w:val="99"/>
@@ -3043,6 +2407,13 @@
     <w:unhideWhenUsed/>
     <w:qFormat/>
     <w:rsid w:val="002c71b3"/>
+    <w:rPr>
+      <w:vertAlign w:val="superscript"/>
+    </w:rPr>
+  </w:style>
+  <w:style w:type="character" w:styleId="FootnoteCharacters1">
+    <w:name w:val="Footnote Characters1"/>
+    <w:qFormat/>
     <w:rPr>
       <w:vertAlign w:val="superscript"/>
     </w:rPr>
@@ -3316,7 +2687,11 @@
       <w:szCs w:val="20"/>
     </w:rPr>
   </w:style>
-  <w:style w:type="paragraph" w:styleId="Heading">
+  <w:style w:type="character" w:styleId="LineNumber">
+    <w:name w:val="line number"/>
+    <w:rPr/>
+  </w:style>
+  <w:style w:type="paragraph" w:styleId="Heading" w:customStyle="1">
     <w:name w:val="Heading"/>
     <w:basedOn w:val="Normal"/>
     <w:next w:val="BodyText"/>
@@ -3371,7 +2746,7 @@
       <w:szCs w:val="18"/>
     </w:rPr>
   </w:style>
-  <w:style w:type="paragraph" w:styleId="Index">
+  <w:style w:type="paragraph" w:styleId="Index" w:customStyle="1">
     <w:name w:val="Index"/>
     <w:basedOn w:val="Normal"/>
     <w:qFormat/>
@@ -3633,8 +3008,9 @@
     <w:rsid w:val="00c977d9"/>
     <w:pPr>
       <w:widowControl/>
+      <w:suppressAutoHyphens w:val="true"/>
       <w:bidi w:val="0"/>
-      <w:spacing w:lineRule="auto" w:line="240" w:before="0" w:after="0"/>
+      <w:spacing w:before="0" w:after="0"/>
       <w:jc w:val="left"/>
     </w:pPr>
     <w:rPr>
@@ -3658,7 +3034,6 @@
     <w:pPr>
       <w:suppressAutoHyphens w:val="true"/>
       <w:spacing w:lineRule="auto" w:line="216"/>
-      <w:ind w:firstLine="284"/>
       <w:jc w:val="left"/>
     </w:pPr>
     <w:rPr>
@@ -3688,7 +3063,7 @@
       <w:color w:themeColor="text1" w:themeTint="bf" w:val="404040"/>
     </w:rPr>
   </w:style>
-  <w:style w:type="paragraph" w:styleId="HeaderandFooter">
+  <w:style w:type="paragraph" w:styleId="HeaderandFooter" w:customStyle="1">
     <w:name w:val="Header and Footer"/>
     <w:basedOn w:val="Normal"/>
     <w:qFormat/>
@@ -4254,12 +3629,13 @@
     <w:rsid w:val="00ad50dd"/>
     <w:pPr>
       <w:widowControl/>
+      <w:suppressAutoHyphens w:val="true"/>
       <w:bidi w:val="0"/>
-      <w:spacing w:lineRule="auto" w:line="240" w:before="0" w:after="0"/>
+      <w:spacing w:before="0" w:after="0"/>
       <w:jc w:val="left"/>
     </w:pPr>
     <w:rPr>
-      <w:rFonts w:ascii="Arial" w:hAnsi="Arial" w:cs="Arial" w:eastAsia="Tahoma"/>
+      <w:rFonts w:ascii="Arial" w:hAnsi="Arial" w:eastAsia="Tahoma" w:cs="Arial"/>
       <w:color w:val="000000"/>
       <w:kern w:val="0"/>
       <w:sz w:val="24"/>
@@ -4280,6 +3656,28 @@
       <w:rFonts w:ascii="Times New Roman" w:hAnsi="Times New Roman" w:cs="Times New Roman"/>
       <w:sz w:val="24"/>
       <w:szCs w:val="24"/>
+    </w:rPr>
+  </w:style>
+  <w:style w:type="paragraph" w:styleId="Revision">
+    <w:name w:val="Revision"/>
+    <w:uiPriority w:val="99"/>
+    <w:semiHidden/>
+    <w:qFormat/>
+    <w:rsid w:val="0034529a"/>
+    <w:pPr>
+      <w:widowControl/>
+      <w:suppressAutoHyphens w:val="false"/>
+      <w:bidi w:val="0"/>
+      <w:spacing w:before="0" w:after="0"/>
+      <w:jc w:val="left"/>
+    </w:pPr>
+    <w:rPr>
+      <w:rFonts w:ascii="Tahoma" w:hAnsi="Tahoma" w:eastAsia="Tahoma" w:cs="" w:asciiTheme="minorHAnsi" w:cstheme="minorBidi" w:eastAsiaTheme="minorHAnsi" w:hAnsiTheme="minorHAnsi"/>
+      <w:color w:val="auto"/>
+      <w:kern w:val="0"/>
+      <w:sz w:val="20"/>
+      <w:szCs w:val="22"/>
+      <w:lang w:val="fr-FR" w:eastAsia="en-US" w:bidi="ar-SA"/>
     </w:rPr>
   </w:style>
   <w:style w:type="numbering" w:styleId="NoList" w:default="1">
@@ -4308,9 +3706,6 @@
     <w:basedOn w:val="TableNormal"/>
     <w:uiPriority w:val="99"/>
     <w:rsid w:val="000a5536"/>
-    <w:pPr>
-      <w:spacing w:after="0" w:line="240" w:lineRule="auto"/>
-    </w:pPr>
     <w:tblPr>
       <w:tblCellMar>
         <w:left w:w="0" w:type="dxa"/>
@@ -4323,13 +3718,10 @@
     <w:basedOn w:val="TableNormal"/>
     <w:uiPriority w:val="39"/>
     <w:rsid w:val="00d020bc"/>
-    <w:pPr>
-      <w:spacing w:after="0" w:line="240" w:lineRule="auto"/>
-    </w:pPr>
     <w:tblPr>
       <w:tblStyleRowBandSize w:val="1"/>
       <w:tblBorders>
-        <w:insideV w:val="single" w:color="BFBFBF" w:themeColor="background1" w:sz="4" w:space="0"/>
+        <w:insideV w:val="single" w:color="FFFFFF" w:themeColor="background1" w:sz="4" w:space="0"/>
       </w:tblBorders>
       <w:tblCellMar>
         <w:left w:w="57" w:type="dxa"/>
@@ -4359,7 +3751,7 @@
           <w:bottom w:val="nil"/>
           <w:right w:val="nil"/>
           <w:insideH w:val="nil"/>
-          <w:insideV w:val="single" w:color="BFBFBF" w:themeColor="background1" w:sz="4" w:space="0"/>
+          <w:insideV w:val="single" w:color="FFFFFF" w:themeColor="background1" w:sz="4" w:space="0"/>
           <w:tl2br w:val="nil"/>
           <w:tr2bl w:val="nil"/>
         </w:tcBorders>
@@ -4373,12 +3765,12 @@
       <w:tblPr/>
       <w:tcPr>
         <w:tcBorders>
-          <w:top w:val="single" w:color="A6A6A6" w:themeColor="background1" w:sz="12" w:space="0"/>
+          <w:top w:val="single" w:color="FFFFFF" w:themeColor="background1" w:sz="12" w:space="0"/>
           <w:left w:val="nil"/>
-          <w:bottom w:val="single" w:color="A6A6A6" w:themeColor="background1" w:sz="12" w:space="0"/>
+          <w:bottom w:val="single" w:color="FFFFFF" w:themeColor="background1" w:sz="12" w:space="0"/>
           <w:right w:val="nil"/>
           <w:insideH w:val="nil"/>
-          <w:insideV w:val="single" w:color="BFBFBF" w:themeColor="background1" w:sz="4" w:space="0"/>
+          <w:insideV w:val="single" w:color="FFFFFF" w:themeColor="background1" w:sz="4" w:space="0"/>
           <w:tl2br w:val="nil"/>
           <w:tr2bl w:val="nil"/>
         </w:tcBorders>
@@ -4399,7 +3791,7 @@
           <w:bottom w:val="nil"/>
           <w:right w:val="nil"/>
           <w:insideH w:val="nil"/>
-          <w:insideV w:val="single" w:color="BFBFBF" w:themeColor="background1" w:sz="4" w:space="0"/>
+          <w:insideV w:val="single" w:color="FFFFFF" w:themeColor="background1" w:sz="4" w:space="0"/>
           <w:tl2br w:val="nil"/>
           <w:tr2bl w:val="nil"/>
         </w:tcBorders>
